--- a/templates/invoice.docx
+++ b/templates/invoice.docx
@@ -142,7 +142,7 @@
           <w:sz w:val="22"/>
           <w:shd w:fill="auto" w:val="clear"/>
         </w:rPr>
-        <w:t xml:space="preserve">Matols Logistics Services</w:t>
+        <w:t xml:space="preserve">Reload Logistics Services</w:t>
       </w:r>
       <w:r>
         <w:rPr>
@@ -154,7 +154,7 @@
           <w:shd w:fill="auto" w:val="clear"/>
         </w:rPr>
         <w:br/>
-        <w:t xml:space="preserve">54 Butterworth Road, Nqamakwe 4990, </w:t>
+        <w:t xml:space="preserve">Angola Street Tswelapele Tembisa, </w:t>
       </w:r>
       <w:r>
         <w:rPr>
@@ -166,43 +166,19 @@
           <w:sz w:val="22"/>
           <w:shd w:fill="auto" w:val="clear"/>
         </w:rPr>
-        <w:t xml:space="preserve">Eastern Cape office Address.</w:t>
+        <w:t xml:space="preserve">Gauteng office address.</w:t>
+      </w:r>
+      <w:r>
+        <w:rPr>
+          <w:rFonts w:ascii="Calibri" w:hAnsi="Calibri" w:cs="Calibri" w:eastAsia="Calibri"/>
+          <w:color w:val="auto"/>
+          <w:spacing w:val="0"/>
+          <w:position w:val="0"/>
+          <w:sz w:val="22"/>
+          <w:shd w:fill="auto" w:val="clear"/>
+        </w:rPr>
         <w:br/>
-      </w:r>
-      <w:r>
-        <w:rPr>
-          <w:rFonts w:ascii="Calibri" w:hAnsi="Calibri" w:cs="Calibri" w:eastAsia="Calibri"/>
-          <w:color w:val="auto"/>
-          <w:spacing w:val="0"/>
-          <w:position w:val="0"/>
-          <w:sz w:val="22"/>
-          <w:shd w:fill="auto" w:val="clear"/>
-        </w:rPr>
-        <w:t xml:space="preserve">3227 Skhulu street, Daveyton 1520, </w:t>
-      </w:r>
-      <w:r>
-        <w:rPr>
-          <w:rFonts w:ascii="Calibri" w:hAnsi="Calibri" w:cs="Calibri" w:eastAsia="Calibri"/>
-          <w:b/>
-          <w:color w:val="auto"/>
-          <w:spacing w:val="0"/>
-          <w:position w:val="0"/>
-          <w:sz w:val="22"/>
-          <w:shd w:fill="auto" w:val="clear"/>
-        </w:rPr>
-        <w:t xml:space="preserve">Gauteng office address.</w:t>
-      </w:r>
-      <w:r>
-        <w:rPr>
-          <w:rFonts w:ascii="Calibri" w:hAnsi="Calibri" w:cs="Calibri" w:eastAsia="Calibri"/>
-          <w:color w:val="auto"/>
-          <w:spacing w:val="0"/>
-          <w:position w:val="0"/>
-          <w:sz w:val="22"/>
-          <w:shd w:fill="auto" w:val="clear"/>
-        </w:rPr>
-        <w:br/>
-        <w:t xml:space="preserve">(+27) 78 526 7751 on Call (+27) 83 877 6323 on WhatsApp</w:t>
+        <w:t xml:space="preserve">(+27)76 055 5101on Call (+27)76 055 5101on WhatsApp</w:t>
       </w:r>
     </w:p>
     <w:p>
@@ -388,7 +364,6 @@
                 <w:color w:val="auto"/>
                 <w:spacing w:val="0"/>
                 <w:position w:val="0"/>
-                <w:shd w:fill="auto" w:val="clear"/>
               </w:rPr>
             </w:pPr>
             <w:r>
@@ -431,7 +406,6 @@
                 <w:color w:val="auto"/>
                 <w:spacing w:val="0"/>
                 <w:position w:val="0"/>
-                <w:shd w:fill="auto" w:val="clear"/>
               </w:rPr>
             </w:pPr>
             <w:r>
@@ -474,7 +448,6 @@
                 <w:color w:val="auto"/>
                 <w:spacing w:val="0"/>
                 <w:position w:val="0"/>
-                <w:shd w:fill="auto" w:val="clear"/>
               </w:rPr>
             </w:pPr>
             <w:r>
@@ -521,7 +494,6 @@
               <w:rPr>
                 <w:spacing w:val="0"/>
                 <w:position w:val="0"/>
-                <w:shd w:fill="auto" w:val="clear"/>
               </w:rPr>
             </w:pPr>
             <w:r>
@@ -587,7 +559,6 @@
                 <w:spacing w:val="0"/>
                 <w:position w:val="0"/>
                 <w:sz w:val="22"/>
-                <w:shd w:fill="auto" w:val="clear"/>
               </w:rPr>
             </w:pPr>
             <w:r>
@@ -642,7 +613,6 @@
                 <w:spacing w:val="0"/>
                 <w:position w:val="0"/>
                 <w:sz w:val="22"/>
-                <w:shd w:fill="auto" w:val="clear"/>
               </w:rPr>
             </w:pPr>
             <w:r>
@@ -691,7 +661,6 @@
                 <w:spacing w:val="0"/>
                 <w:position w:val="0"/>
                 <w:sz w:val="22"/>
-                <w:shd w:fill="auto" w:val="clear"/>
               </w:rPr>
             </w:pPr>
             <w:r>
@@ -734,7 +703,6 @@
                 <w:spacing w:val="0"/>
                 <w:position w:val="0"/>
                 <w:sz w:val="22"/>
-                <w:shd w:fill="auto" w:val="clear"/>
               </w:rPr>
             </w:pPr>
             <w:r>
@@ -777,7 +745,6 @@
                 <w:spacing w:val="0"/>
                 <w:position w:val="0"/>
                 <w:sz w:val="22"/>
-                <w:shd w:fill="auto" w:val="clear"/>
               </w:rPr>
             </w:pPr>
             <w:r>
@@ -826,7 +793,6 @@
                 <w:spacing w:val="0"/>
                 <w:position w:val="0"/>
                 <w:sz w:val="22"/>
-                <w:shd w:fill="auto" w:val="clear"/>
               </w:rPr>
             </w:pPr>
             <w:r>
@@ -869,7 +835,6 @@
                 <w:spacing w:val="0"/>
                 <w:position w:val="0"/>
                 <w:sz w:val="22"/>
-                <w:shd w:fill="auto" w:val="clear"/>
               </w:rPr>
             </w:pPr>
             <w:r>
@@ -912,7 +877,6 @@
                 <w:spacing w:val="0"/>
                 <w:position w:val="0"/>
                 <w:sz w:val="22"/>
-                <w:shd w:fill="auto" w:val="clear"/>
               </w:rPr>
             </w:pPr>
             <w:r>
@@ -961,7 +925,6 @@
                 <w:spacing w:val="0"/>
                 <w:position w:val="0"/>
                 <w:sz w:val="22"/>
-                <w:shd w:fill="auto" w:val="clear"/>
               </w:rPr>
             </w:pPr>
             <w:r>
@@ -1016,7 +979,6 @@
                 <w:spacing w:val="0"/>
                 <w:position w:val="0"/>
                 <w:sz w:val="22"/>
-                <w:shd w:fill="auto" w:val="clear"/>
               </w:rPr>
             </w:pPr>
             <w:r>
@@ -1059,7 +1021,6 @@
                 <w:spacing w:val="0"/>
                 <w:position w:val="0"/>
                 <w:sz w:val="22"/>
-                <w:shd w:fill="auto" w:val="clear"/>
               </w:rPr>
             </w:pPr>
             <w:r>
@@ -1128,7 +1089,6 @@
                 <w:color w:val="auto"/>
                 <w:spacing w:val="0"/>
                 <w:position w:val="0"/>
-                <w:shd w:fill="auto" w:val="clear"/>
               </w:rPr>
             </w:pPr>
             <w:r>
@@ -1178,7 +1138,6 @@
                 <w:spacing w:val="0"/>
                 <w:position w:val="0"/>
                 <w:sz w:val="22"/>
-                <w:shd w:fill="auto" w:val="clear"/>
               </w:rPr>
             </w:pPr>
             <w:r>
@@ -1367,7 +1326,6 @@
                 <w:spacing w:val="0"/>
                 <w:position w:val="0"/>
                 <w:sz w:val="22"/>
-                <w:shd w:fill="auto" w:val="clear"/>
               </w:rPr>
             </w:pPr>
             <w:r>
@@ -1438,7 +1396,6 @@
                 <w:color w:val="auto"/>
                 <w:spacing w:val="0"/>
                 <w:position w:val="0"/>
-                <w:shd w:fill="auto" w:val="clear"/>
               </w:rPr>
             </w:pPr>
             <w:r>
@@ -1481,7 +1438,6 @@
                 <w:color w:val="auto"/>
                 <w:spacing w:val="0"/>
                 <w:position w:val="0"/>
-                <w:shd w:fill="auto" w:val="clear"/>
               </w:rPr>
             </w:pPr>
             <w:r>
@@ -1524,7 +1480,6 @@
                 <w:color w:val="auto"/>
                 <w:spacing w:val="0"/>
                 <w:position w:val="0"/>
-                <w:shd w:fill="auto" w:val="clear"/>
               </w:rPr>
             </w:pPr>
             <w:r>
@@ -1574,7 +1529,6 @@
                 <w:spacing w:val="0"/>
                 <w:position w:val="0"/>
                 <w:sz w:val="22"/>
-                <w:shd w:fill="auto" w:val="clear"/>
               </w:rPr>
             </w:pPr>
             <w:r>
@@ -1617,7 +1571,6 @@
                 <w:spacing w:val="0"/>
                 <w:position w:val="0"/>
                 <w:sz w:val="22"/>
-                <w:shd w:fill="auto" w:val="clear"/>
               </w:rPr>
             </w:pPr>
             <w:r>
@@ -1660,7 +1613,6 @@
                 <w:spacing w:val="0"/>
                 <w:position w:val="0"/>
                 <w:sz w:val="22"/>
-                <w:shd w:fill="auto" w:val="clear"/>
               </w:rPr>
             </w:pPr>
             <w:r>
@@ -1708,7 +1660,6 @@
                 <w:spacing w:val="0"/>
                 <w:position w:val="0"/>
                 <w:sz w:val="22"/>
-                <w:shd w:fill="auto" w:val="clear"/>
               </w:rPr>
             </w:pPr>
             <w:r>
@@ -1751,7 +1702,6 @@
                 <w:spacing w:val="0"/>
                 <w:position w:val="0"/>
                 <w:sz w:val="22"/>
-                <w:shd w:fill="auto" w:val="clear"/>
               </w:rPr>
             </w:pPr>
             <w:r>
@@ -1793,7 +1743,6 @@
                 <w:spacing w:val="0"/>
                 <w:position w:val="0"/>
                 <w:sz w:val="22"/>
-                <w:shd w:fill="auto" w:val="clear"/>
               </w:rPr>
             </w:pPr>
             <w:r>
@@ -1863,7 +1812,6 @@
                 <w:spacing w:val="0"/>
                 <w:position w:val="0"/>
                 <w:sz w:val="22"/>
-                <w:shd w:fill="auto" w:val="clear"/>
               </w:rPr>
             </w:pPr>
             <w:r>
@@ -1906,7 +1854,6 @@
                 <w:spacing w:val="0"/>
                 <w:position w:val="0"/>
                 <w:sz w:val="22"/>
-                <w:shd w:fill="auto" w:val="clear"/>
               </w:rPr>
             </w:pPr>
             <w:r>
@@ -1948,7 +1895,6 @@
                 <w:spacing w:val="0"/>
                 <w:position w:val="0"/>
                 <w:sz w:val="22"/>
-                <w:shd w:fill="auto" w:val="clear"/>
               </w:rPr>
             </w:pPr>
             <w:r>
@@ -2019,7 +1965,6 @@
                 <w:spacing w:val="0"/>
                 <w:position w:val="0"/>
                 <w:sz w:val="22"/>
-                <w:shd w:fill="auto" w:val="clear"/>
               </w:rPr>
             </w:pPr>
             <w:r>
@@ -2063,7 +2008,6 @@
                 <w:spacing w:val="0"/>
                 <w:position w:val="0"/>
                 <w:sz w:val="22"/>
-                <w:shd w:fill="auto" w:val="clear"/>
               </w:rPr>
             </w:pPr>
             <w:r>
@@ -2106,7 +2050,6 @@
                 <w:spacing w:val="0"/>
                 <w:position w:val="0"/>
                 <w:sz w:val="22"/>
-                <w:shd w:fill="auto" w:val="clear"/>
               </w:rPr>
             </w:pPr>
             <w:r>
@@ -2213,7 +2156,7 @@
           <w:sz w:val="22"/>
           <w:shd w:fill="auto" w:val="clear"/>
         </w:rPr>
-        <w:t xml:space="preserve">: MR S MALIMA</w:t>
+        <w:t xml:space="preserve">: M NEMASIWANA</w:t>
         <w:br/>
       </w:r>
       <w:r>
@@ -2237,7 +2180,7 @@
           <w:sz w:val="22"/>
           <w:shd w:fill="auto" w:val="clear"/>
         </w:rPr>
-        <w:t xml:space="preserve">: 2187626713</w:t>
+        <w:t xml:space="preserve">: Please contact reload if you want to make payment via eft</w:t>
         <w:br/>
       </w:r>
       <w:r>
